--- a/docs/110101_Пантус_ПояснительнаяЗаписка.docx
+++ b/docs/110101_Пантус_ПояснительнаяЗаписка.docx
@@ -23,16 +23,24 @@
         <w:p>
           <w:pPr>
             <w:pStyle w:val="TOCHeading"/>
+            <w:ind w:left="0"/>
             <w:jc w:val="center"/>
           </w:pPr>
           <w:r>
-            <w:t>Оглавление</w:t>
+            <w:rPr>
+              <w:rFonts w:eastAsiaTheme="minorHAnsi" w:cstheme="minorBidi"/>
+              <w:caps w:val="0"/>
+              <w:color w:val="auto"/>
+              <w:szCs w:val="22"/>
+              <w:lang w:eastAsia="en-US"/>
+            </w:rPr>
+            <w:t>СОДЕРЖАНИЕ</w:t>
           </w:r>
         </w:p>
         <w:p>
           <w:pPr>
             <w:rPr>
-              <w:lang w:eastAsia="ru-RU"/>
+              <w:lang w:val="en-US" w:eastAsia="ru-RU"/>
             </w:rPr>
           </w:pPr>
         </w:p>
@@ -82,17 +90,7 @@
                 <w:sz w:val="28"/>
                 <w:szCs w:val="28"/>
               </w:rPr>
-              <w:t>В</w:t>
-            </w:r>
-            <w:r>
-              <w:rPr>
-                <w:rStyle w:val="Hyperlink"/>
-                <w:rFonts w:ascii="Times New Roman" w:hAnsi="Times New Roman"/>
-                <w:noProof/>
-                <w:sz w:val="28"/>
-                <w:szCs w:val="28"/>
-              </w:rPr>
-              <w:t>ведение</w:t>
+              <w:t>Введение</w:t>
             </w:r>
             <w:r>
               <w:rPr>
@@ -406,27 +404,7 @@
                 <w:sz w:val="28"/>
                 <w:szCs w:val="28"/>
               </w:rPr>
-              <w:t>1.2 Аналоги информационной с</w:t>
-            </w:r>
-            <w:r>
-              <w:rPr>
-                <w:rStyle w:val="Hyperlink"/>
-                <w:rFonts w:ascii="Times New Roman" w:hAnsi="Times New Roman"/>
-                <w:noProof/>
-                <w:sz w:val="28"/>
-                <w:szCs w:val="28"/>
-              </w:rPr>
-              <w:t>и</w:t>
-            </w:r>
-            <w:r>
-              <w:rPr>
-                <w:rStyle w:val="Hyperlink"/>
-                <w:rFonts w:ascii="Times New Roman" w:hAnsi="Times New Roman"/>
-                <w:noProof/>
-                <w:sz w:val="28"/>
-                <w:szCs w:val="28"/>
-              </w:rPr>
-              <w:t>стемы</w:t>
+              <w:t>1.2 Аналоги информационной системы</w:t>
             </w:r>
             <w:r>
               <w:rPr>
@@ -1982,7 +1960,37 @@
                 <w:sz w:val="28"/>
                 <w:szCs w:val="28"/>
               </w:rPr>
-              <w:t>7 Охрана труда. мероприятия по обеспечению высокой работоспособности и созданию комфортных условий труда при разработке и эксплуатации веб-приложения</w:t>
+              <w:t>5</w:t>
+            </w:r>
+            <w:r>
+              <w:rPr>
+                <w:rStyle w:val="Hyperlink"/>
+                <w:rFonts w:ascii="Times New Roman" w:hAnsi="Times New Roman"/>
+                <w:noProof/>
+                <w:sz w:val="28"/>
+                <w:szCs w:val="28"/>
+              </w:rPr>
+              <w:t xml:space="preserve"> Охрана труда. </w:t>
+            </w:r>
+            <w:r>
+              <w:rPr>
+                <w:rStyle w:val="Hyperlink"/>
+                <w:rFonts w:ascii="Times New Roman" w:hAnsi="Times New Roman"/>
+                <w:noProof/>
+                <w:sz w:val="28"/>
+                <w:szCs w:val="28"/>
+              </w:rPr>
+              <w:t>М</w:t>
+            </w:r>
+            <w:r>
+              <w:rPr>
+                <w:rStyle w:val="Hyperlink"/>
+                <w:rFonts w:ascii="Times New Roman" w:hAnsi="Times New Roman"/>
+                <w:noProof/>
+                <w:sz w:val="28"/>
+                <w:szCs w:val="28"/>
+              </w:rPr>
+              <w:t>ероприятия по обеспечению высокой работоспособности и созданию комфортных условий труда при разработке и эксплуатации веб-приложения</w:t>
             </w:r>
             <w:r>
               <w:rPr>
@@ -2346,7 +2354,19 @@
       </w:r>
       <w:proofErr w:type="spellEnd"/>
       <w:r>
-        <w:t>, показал, что табличный формат требует знаний в соответствующей области, что затрудняет понимаем о том, какое качество воды в заданном доме. Это создает нишу для разработки специализированного приложения, которое сможет улучшить наглядность данных.</w:t>
+        <w:t>, показал, что табличный формат требует знаний в соответствующей области, что затрудняет понима</w:t>
+      </w:r>
+      <w:r>
+        <w:t>ние</w:t>
+      </w:r>
+      <w:r>
+        <w:t xml:space="preserve"> о том, какое качество воды в</w:t>
+      </w:r>
+      <w:r>
+        <w:t xml:space="preserve"> </w:t>
+      </w:r>
+      <w:r>
+        <w:t>доме. Это создает нишу для разработки специализированного приложения, которое сможет улучшить наглядность данных.</w:t>
       </w:r>
     </w:p>
     <w:p>
@@ -2365,7 +2385,19 @@
         <w:t>, анализировать их на соответствие санитарным нормам и отображать результаты в</w:t>
       </w:r>
       <w:r>
-        <w:t xml:space="preserve"> формате, который не требует знаний норм предельно допустимых значений.</w:t>
+        <w:t xml:space="preserve"> формате, который не требует знаний</w:t>
+      </w:r>
+      <w:r>
+        <w:t xml:space="preserve"> о </w:t>
+      </w:r>
+      <w:r>
+        <w:t>предельно допустимых значени</w:t>
+      </w:r>
+      <w:r>
+        <w:t>ях</w:t>
+      </w:r>
+      <w:r>
+        <w:t>.</w:t>
       </w:r>
     </w:p>
     <w:p>
@@ -2431,13 +2463,13 @@
       <w:pPr>
         <w:pStyle w:val="Heading1"/>
       </w:pPr>
-      <w:bookmarkStart w:id="2" w:name="_Toc185244102"/>
-      <w:bookmarkStart w:id="3" w:name="_Toc194082358"/>
+      <w:bookmarkStart w:id="2" w:name="_Toc194082358"/>
+      <w:bookmarkStart w:id="3" w:name="_Toc185244102"/>
       <w:r>
         <w:lastRenderedPageBreak/>
         <w:t>1 ВЕБ-ПРИЛОЖЕНИЕ ПО УСОВЕРШЕНСТВОВАНИЮ ВИЗУАЛИЗАЦИИ МОНИТОРИНГА КАЧЕСТВА ВОДЫ</w:t>
       </w:r>
-      <w:bookmarkEnd w:id="3"/>
+      <w:bookmarkEnd w:id="2"/>
       <w:r>
         <w:t xml:space="preserve"> </w:t>
       </w:r>
@@ -2545,7 +2577,13 @@
     </w:p>
     <w:p>
       <w:r>
-        <w:t>Целевая аудитория такого веб-приложения включает жителей Минска, которые смогут быстро оценить качество воды в своем районе и принять меры при необходимости, экологическими организации и городские службы, которые смогут оперативно выявлять проблемные зоны.</w:t>
+        <w:t>Целевая аудитория такого веб-приложения включает жителей Минска, которые смогут быстро оценить качество воды в своем районе и принять меры при необходимости, экологически</w:t>
+      </w:r>
+      <w:r>
+        <w:t>е</w:t>
+      </w:r>
+      <w:r>
+        <w:t xml:space="preserve"> организации и городские службы, которые смогут оперативно выявлять проблемные зоны.</w:t>
       </w:r>
     </w:p>
     <w:p>
@@ -2556,13 +2594,25 @@
         <w:t xml:space="preserve">. </w:t>
       </w:r>
       <w:r>
-        <w:t>Такой веб-приложение позволяет просматривать информацию о качестве воды не только в своей доме, но и в целом по городу Минску</w:t>
+        <w:t>Тако</w:t>
+      </w:r>
+      <w:r>
+        <w:t>е</w:t>
+      </w:r>
+      <w:r>
+        <w:t xml:space="preserve"> веб-приложение позволяет просматривать информацию о качестве воды не только в своей доме, но и в целом по городу Минску</w:t>
       </w:r>
       <w:r>
         <w:t xml:space="preserve">, </w:t>
       </w:r>
       <w:r>
-        <w:t xml:space="preserve">позволяет сравнивать два временных промежутка времени между собой. Серверная часть системы отвечает за обработку данных, выполнение бизнес-логики и управление взаимодействием между веб-интерфейсом и базой данных. Она включает API для приема и отправки </w:t>
+        <w:t>позволяет сравнивать два временных промежутка</w:t>
+      </w:r>
+      <w:r>
+        <w:t xml:space="preserve"> </w:t>
+      </w:r>
+      <w:r>
+        <w:t xml:space="preserve">между собой. Серверная часть системы отвечает за обработку данных, выполнение бизнес-логики и управление взаимодействием между веб-интерфейсом и базой данных. Она включает API для приема и отправки </w:t>
       </w:r>
       <w:r>
         <w:lastRenderedPageBreak/>
@@ -2591,7 +2641,13 @@
     </w:p>
     <w:p>
       <w:r>
-        <w:t>Взаимодействие между модулями организовано следующим образом: Сервер по крону собирает данные о качестве воды всех домов города Минска, после чего собирает преобразованную информацию в базу данных</w:t>
+        <w:t xml:space="preserve">Взаимодействие между модулями организовано следующим образом: Сервер по крону собирает данные о качестве воды </w:t>
+      </w:r>
+      <w:r>
+        <w:t xml:space="preserve">в домах </w:t>
+      </w:r>
+      <w:r>
+        <w:t>города Минска, после чего собирает преобразованную информацию в базу данных</w:t>
       </w:r>
       <w:r>
         <w:t xml:space="preserve">. </w:t>
@@ -2625,111 +2681,153 @@
     <w:p/>
     <w:p>
       <w:r>
-        <w:t xml:space="preserve">Анализ существующих решений показал, что на рынке представлено несколько категорий систем, которые частично покрывают функционал. Однако ни одно из них не предлагает комплексного подхода, сочетающего и актуальные данные </w:t>
-      </w:r>
-      <w:proofErr w:type="gramStart"/>
-      <w:r>
-        <w:t>о качеств</w:t>
-      </w:r>
-      <w:proofErr w:type="gramEnd"/>
-      <w:r>
-        <w:t xml:space="preserve"> воды, и интеграцию с картами и тепловую карту. Рассмотрим наиболее значимые аналоги.  </w:t>
+        <w:t xml:space="preserve">Анализ существующих решений показал, что на рынке представлено несколько категорий систем, которые частично покрывают функционал. Однако ни одно из них не предлагает комплексного подхода, </w:t>
+      </w:r>
+      <w:r>
+        <w:t>включающего</w:t>
+      </w:r>
+      <w:r>
+        <w:t xml:space="preserve"> </w:t>
+      </w:r>
+      <w:r>
+        <w:t xml:space="preserve">как </w:t>
+      </w:r>
+      <w:r>
+        <w:t>актуальные данные о качеств</w:t>
+      </w:r>
+      <w:r>
+        <w:t>е</w:t>
+      </w:r>
+      <w:r>
+        <w:t xml:space="preserve"> воды</w:t>
+      </w:r>
+      <w:r>
+        <w:t>,</w:t>
+      </w:r>
+      <w:r>
+        <w:t xml:space="preserve"> </w:t>
+      </w:r>
+      <w:r>
+        <w:t xml:space="preserve">так </w:t>
+      </w:r>
+      <w:r>
+        <w:t xml:space="preserve">и </w:t>
+      </w:r>
+      <w:r>
+        <w:t xml:space="preserve">отображении в виде </w:t>
+      </w:r>
+      <w:r>
+        <w:t>теплов</w:t>
+      </w:r>
+      <w:r>
+        <w:t xml:space="preserve">ой </w:t>
+      </w:r>
+      <w:r>
+        <w:t>карт</w:t>
+      </w:r>
+      <w:r>
+        <w:t>ы</w:t>
+      </w:r>
+      <w:r>
+        <w:t xml:space="preserve">. Рассмотрим наиболее значимые аналоги.  </w:t>
       </w:r>
     </w:p>
     <w:p>
       <w:r>
         <w:t xml:space="preserve">Сайт Минского водоканала — на сайте представлена </w:t>
       </w:r>
+      <w:r>
+        <w:t>информация</w:t>
+      </w:r>
+      <w:r>
+        <w:t xml:space="preserve"> о том, какие </w:t>
+      </w:r>
+      <w:r>
+        <w:t>показания</w:t>
+      </w:r>
+      <w:r>
+        <w:t xml:space="preserve"> качества</w:t>
+      </w:r>
+      <w:r>
+        <w:t xml:space="preserve"> воды сейчас в конкретном доме</w:t>
+      </w:r>
+      <w:r>
+        <w:t xml:space="preserve">. </w:t>
+      </w:r>
+      <w:r>
+        <w:t xml:space="preserve">Расписаны </w:t>
+      </w:r>
+      <w:r>
+        <w:t>технологии</w:t>
+      </w:r>
+      <w:r>
+        <w:t>, по которым собираются данные, как часто эти данные обновляются, какие метрики используются для измерения параметров</w:t>
+      </w:r>
+      <w:r>
+        <w:t xml:space="preserve">. </w:t>
+      </w:r>
+      <w:r>
+        <w:t>Также предоставлен интерфейс для взаимодействия Яндекс Картами</w:t>
+      </w:r>
+      <w:r>
+        <w:t xml:space="preserve">: </w:t>
+      </w:r>
+      <w:r>
+        <w:t>можно выбрать конкретный дом, а не вводить название улицы и дома в поисковой строке</w:t>
+      </w:r>
+      <w:r>
+        <w:t>.</w:t>
+      </w:r>
+      <w:r>
+        <w:t xml:space="preserve"> Также на сайте представлена различная информация, связанная с </w:t>
+      </w:r>
+      <w:r>
+        <w:t>источниками</w:t>
+      </w:r>
+      <w:r>
+        <w:t xml:space="preserve"> воды в городе Минске.</w:t>
+      </w:r>
+    </w:p>
+    <w:p>
+      <w:r>
+        <w:t xml:space="preserve">Основные достоинства включают простоту использования, поддержку не только веб-интерфейса для ПК, но и </w:t>
+      </w:r>
+      <w:r>
+        <w:t>для</w:t>
+      </w:r>
+      <w:r>
+        <w:t xml:space="preserve"> мобильных устройств, доступность на белорусском рынке и слабовидящих людей. Интерфейс сайта интуитивно понятен, что позволяет пользователям быстро освоить его без дополнительного обучения. Однако, несмотря на свои преимущества, система не адаптирована для пользователей, которые хотят быстро увидеть ситуацию не только в своем доме, но и в соседних районах – необходимо вводить каждую улицу и дом по отдельности</w:t>
+      </w:r>
+      <w:r>
+        <w:t xml:space="preserve">, </w:t>
+      </w:r>
+      <w:r>
+        <w:t>что замедляет анализ текущей ситуации</w:t>
+      </w:r>
+      <w:r>
+        <w:t>.</w:t>
+      </w:r>
+    </w:p>
+    <w:p>
+      <w:pPr>
+        <w:ind w:firstLine="0"/>
+      </w:pPr>
+      <w:r>
+        <w:t xml:space="preserve">Интерфейс приложения </w:t>
+      </w:r>
       <w:proofErr w:type="spellStart"/>
       <w:r>
-        <w:t>информцию</w:t>
+        <w:t>Toggl</w:t>
       </w:r>
       <w:proofErr w:type="spellEnd"/>
       <w:r>
-        <w:t xml:space="preserve"> о том, какие параметры воды сейчас в конкретном доме</w:t>
-      </w:r>
-      <w:r>
-        <w:t xml:space="preserve">. </w:t>
-      </w:r>
-      <w:r>
-        <w:t xml:space="preserve">Расписаны </w:t>
-      </w:r>
-      <w:proofErr w:type="spellStart"/>
-      <w:r>
-        <w:t>технолгии</w:t>
-      </w:r>
-      <w:proofErr w:type="spellEnd"/>
-      <w:r>
-        <w:t>, по которым собираются данные, как часто эти данные обновляются, какие метрики используются для измерения параметров</w:t>
-      </w:r>
-      <w:r>
-        <w:t xml:space="preserve">. </w:t>
-      </w:r>
-      <w:r>
-        <w:t>Также предоставлен интерфейс для взаимодействия Яндекс Картами</w:t>
-      </w:r>
-      <w:r>
-        <w:t xml:space="preserve">: </w:t>
-      </w:r>
-      <w:r>
-        <w:t>можно выбрать конкретный дом, а не вводить название улицы и дома в поисковой строке</w:t>
-      </w:r>
-      <w:r>
-        <w:t>.</w:t>
-      </w:r>
-      <w:r>
-        <w:t xml:space="preserve"> Также на сайте представлена различная информация, связанная с </w:t>
-      </w:r>
-      <w:proofErr w:type="spellStart"/>
-      <w:r>
-        <w:t>истониками</w:t>
-      </w:r>
-      <w:proofErr w:type="spellEnd"/>
-      <w:r>
-        <w:t xml:space="preserve"> воды в городе Минске.</w:t>
-      </w:r>
-    </w:p>
-    <w:p>
-      <w:r>
-        <w:t xml:space="preserve">Основные достоинства включают простоту использования, поддержку не только веб-интерфейса для ПК, но и </w:t>
-      </w:r>
-      <w:proofErr w:type="spellStart"/>
-      <w:r>
-        <w:t>ддля</w:t>
-      </w:r>
-      <w:proofErr w:type="spellEnd"/>
-      <w:r>
-        <w:t xml:space="preserve"> мобильных устройств, доступность на белорусском рынке и слабовидящих людей. Интерфейс сайта интуитивно понятен, что позволяет пользователям быстро освоить его без дополнительного обучения. Однако, несмотря на свои преимущества, система не адаптирована для пользователей, которые хотят быстро увидеть ситуацию не только в своем доме, но и в соседних районах – необходимо вводить каждую улицу и дом по отдельности</w:t>
-      </w:r>
-      <w:r>
-        <w:t xml:space="preserve">, </w:t>
-      </w:r>
-      <w:r>
-        <w:t>что замедляет анализ текущей ситуации</w:t>
-      </w:r>
-      <w:r>
-        <w:t>.</w:t>
-      </w:r>
-    </w:p>
+        <w:t xml:space="preserve"> представлен на рисунке 1.1. </w:t>
+      </w:r>
+    </w:p>
+    <w:p/>
     <w:p>
       <w:pPr>
         <w:ind w:firstLine="0"/>
-      </w:pPr>
-      <w:r>
-        <w:t xml:space="preserve">Интерфейс приложения </w:t>
-      </w:r>
-      <w:proofErr w:type="spellStart"/>
-      <w:r>
-        <w:t>Toggl</w:t>
-      </w:r>
-      <w:proofErr w:type="spellEnd"/>
-      <w:r>
-        <w:t xml:space="preserve"> представлен на рисунке 1.1. </w:t>
-      </w:r>
-    </w:p>
-    <w:p/>
-    <w:p>
-      <w:pPr>
         <w:jc w:val="center"/>
       </w:pPr>
       <w:r>
@@ -2783,6 +2881,10 @@
     <w:p/>
     <w:p>
       <w:pPr>
+        <w:tabs>
+          <w:tab w:val="left" w:pos="0"/>
+        </w:tabs>
+        <w:ind w:firstLine="0"/>
         <w:jc w:val="center"/>
       </w:pPr>
       <w:r>
@@ -2988,23 +3090,14 @@
       <w:r>
         <w:t xml:space="preserve">Проект разработан поверх базы данных немецкой компании </w:t>
       </w:r>
-      <w:proofErr w:type="gramStart"/>
+      <w:proofErr w:type="spellStart"/>
       <w:r>
         <w:rPr>
           <w:lang w:val="en-US"/>
         </w:rPr>
-        <w:t>tip</w:t>
-      </w:r>
-      <w:r>
-        <w:t>:</w:t>
-      </w:r>
-      <w:r>
-        <w:rPr>
-          <w:lang w:val="en-US"/>
-        </w:rPr>
-        <w:t>tap</w:t>
-      </w:r>
-      <w:proofErr w:type="gramEnd"/>
+        <w:t>TipTap</w:t>
+      </w:r>
+      <w:proofErr w:type="spellEnd"/>
       <w:r>
         <w:t xml:space="preserve">, </w:t>
       </w:r>
@@ -3431,7 +3524,13 @@
         <w:t xml:space="preserve">. </w:t>
       </w:r>
       <w:r>
-        <w:t>Веб-приложение обеспечивает интеграцию с картами для визуализации гексагонов и качества. Воды, а также за возможность сравнения двух временных периодов</w:t>
+        <w:t>Веб-приложение обеспечивает интеграцию с картами для визуализации гексагонов и качества</w:t>
+      </w:r>
+      <w:r>
+        <w:t xml:space="preserve"> в</w:t>
+      </w:r>
+      <w:r>
+        <w:t>оды, а также за возможность сравнения двух временных периодов</w:t>
       </w:r>
       <w:r>
         <w:t xml:space="preserve">. </w:t>
@@ -3446,11 +3545,11 @@
         <w:t>Python</w:t>
       </w:r>
       <w:r>
-        <w:t xml:space="preserve">, отвечает за обработку данных, </w:t>
+        <w:t xml:space="preserve">, отвечает за обработку данных, выполнение </w:t>
       </w:r>
       <w:r>
         <w:lastRenderedPageBreak/>
-        <w:t xml:space="preserve">выполнение бизнес-логики и управление взаимодействием между веб-интерфейсом и базой данных. База данных на </w:t>
+        <w:t xml:space="preserve">бизнес-логики и управление взаимодействием между веб-интерфейсом и базой данных. База данных на </w:t>
       </w:r>
       <w:proofErr w:type="spellStart"/>
       <w:r>
@@ -3458,7 +3557,16 @@
       </w:r>
       <w:proofErr w:type="spellEnd"/>
       <w:r>
-        <w:t xml:space="preserve"> обеспечивает надежное хранение информации о поездках, пользователях и результатах аналитики.</w:t>
+        <w:t xml:space="preserve"> обеспечивает надежное хранение информации о</w:t>
+      </w:r>
+      <w:r>
+        <w:t xml:space="preserve"> гексагонах</w:t>
+      </w:r>
+      <w:r>
+        <w:t xml:space="preserve"> </w:t>
+      </w:r>
+      <w:r>
+        <w:t>и результатах аналитики.</w:t>
       </w:r>
     </w:p>
     <w:p>
@@ -3616,10 +3724,7 @@
       <w:bookmarkStart w:id="7" w:name="_Toc194082362"/>
       <w:r>
         <w:lastRenderedPageBreak/>
-        <w:t xml:space="preserve">2 РАЗРАБОТКА </w:t>
-      </w:r>
-      <w:r>
-        <w:t>ВЕБ-ПРИЛОЖЕНИЯ</w:t>
+        <w:t>2 РАЗРАБОТКА ВЕБ-ПРИЛОЖЕНИЯ</w:t>
       </w:r>
       <w:bookmarkEnd w:id="7"/>
     </w:p>
@@ -3630,10 +3735,7 @@
       </w:pPr>
       <w:bookmarkStart w:id="8" w:name="_Toc194082363"/>
       <w:r>
-        <w:t xml:space="preserve">2.1 </w:t>
-      </w:r>
-      <w:r>
-        <w:t>Программная структура веб-приложения</w:t>
+        <w:t>2.1 Программная структура веб-приложения</w:t>
       </w:r>
       <w:bookmarkEnd w:id="8"/>
     </w:p>
@@ -4447,6 +4549,12 @@
       </w:pPr>
     </w:p>
     <w:p>
+      <w:pPr>
+        <w:ind w:firstLine="0"/>
+        <w:rPr>
+          <w:lang w:val="en-US"/>
+        </w:rPr>
+      </w:pPr>
       <w:r>
         <w:rPr>
           <w:noProof/>
@@ -4506,13 +4614,17 @@
     <w:p/>
     <w:p>
       <w:r>
-        <w:t xml:space="preserve">Также хочется поддержать возможность пользователя получать параметры воды для конкретного адреса в том же веб-приложении, при условии </w:t>
-      </w:r>
-      <w:proofErr w:type="gramStart"/>
-      <w:r>
-        <w:t>того</w:t>
-      </w:r>
-      <w:proofErr w:type="gramEnd"/>
+        <w:t xml:space="preserve">Также </w:t>
+      </w:r>
+      <w:r>
+        <w:t xml:space="preserve">поддержана </w:t>
+      </w:r>
+      <w:r>
+        <w:t xml:space="preserve">возможность получать параметры воды для конкретного адреса в том же веб-приложении, при условии </w:t>
+      </w:r>
+      <w:r>
+        <w:t>того,</w:t>
+      </w:r>
       <w:r>
         <w:t xml:space="preserve"> что данные из асинхронной задачи еще не были посчитаны:</w:t>
       </w:r>
@@ -5451,13 +5563,7 @@
       <w:bookmarkStart w:id="12" w:name="_Toc194082367"/>
       <w:r>
         <w:lastRenderedPageBreak/>
-        <w:t>3</w:t>
-      </w:r>
-      <w:r>
-        <w:t xml:space="preserve"> АНАЛИЗ</w:t>
-      </w:r>
-      <w:r>
-        <w:t xml:space="preserve"> НАДЕЖНОСТИ </w:t>
+        <w:t xml:space="preserve">3 АНАЛИЗ НАДЕЖНОСТИ </w:t>
       </w:r>
       <w:r>
         <w:t>ВЕБ-ПРИЛОЖЕНИЯ</w:t>
@@ -18957,13 +19063,13 @@
         <w:pStyle w:val="Heading2"/>
       </w:pPr>
       <w:bookmarkStart w:id="22" w:name="_Toc193706897"/>
-      <w:bookmarkStart w:id="23" w:name="_Toc193706441"/>
-      <w:bookmarkStart w:id="24" w:name="_Toc194082373"/>
+      <w:bookmarkStart w:id="23" w:name="_Toc194082373"/>
+      <w:bookmarkStart w:id="24" w:name="_Toc193706441"/>
       <w:r>
         <w:t>4.2 Расчет основных затрат на разработку</w:t>
       </w:r>
       <w:bookmarkEnd w:id="22"/>
-      <w:bookmarkEnd w:id="24"/>
+      <w:bookmarkEnd w:id="23"/>
     </w:p>
     <w:p>
       <w:pPr>
@@ -18991,7 +19097,7 @@
       <w:r>
         <w:t>Расчет затрат на основную заработную плату разработчикам</w:t>
       </w:r>
-      <w:bookmarkEnd w:id="23"/>
+      <w:bookmarkEnd w:id="24"/>
       <w:bookmarkEnd w:id="25"/>
       <w:bookmarkEnd w:id="26"/>
       <w:bookmarkEnd w:id="27"/>
@@ -30545,7 +30651,7 @@
       </w:pPr>
       <w:bookmarkStart w:id="58" w:name="_Toc133213410"/>
       <w:bookmarkStart w:id="59" w:name="_Toc194082384"/>
-      <w:bookmarkEnd w:id="2"/>
+      <w:bookmarkEnd w:id="3"/>
       <w:r>
         <w:rPr>
           <w:color w:val="auto"/>
@@ -30569,271 +30675,192 @@
     <w:p>
       <w:pPr>
         <w:rPr>
-          <w:i/>
+          <w:iCs/>
           <w:color w:val="FF0000"/>
-          <w:u w:val="single"/>
-        </w:rPr>
-      </w:pPr>
-    </w:p>
-    <w:p>
-      <w:pPr>
-        <w:ind w:firstLine="720"/>
-      </w:pPr>
-      <w:r>
-        <w:rPr>
-          <w:szCs w:val="28"/>
-        </w:rPr>
-        <w:t>Веб-приложение по усовершенствованию визуализации мониторинга качества воды посредством введения цветных гексагонов на карте города Минска</w:t>
-      </w:r>
-      <w:r>
-        <w:t xml:space="preserve"> и его эргономическое обеспечение. Работа операторов, занимающихся разработкой веб-приложений, требует непрерывного взаимодействия с различными устройствами, такими как мониторы, ноутбуки, планшеты и другие средства отображения информации. Однако, при такой работе оператор может столкнуться с проблемами зрительного восприятия информации и формирования утомления зрительного анализатора, что в свою очередь может привести к ухудшению эффективности труда и появлению заболеваний глаз. Зрительное восприятие информации является сложным процессом, включающим в себя множество факторов, таких как размер и форма объекта, контрастность, яркость и цветность изображения, частота мерцания экрана. В процессе работы с СОИ оператор непрерывно воспринимает информацию, что может привести к утомлению зрительного анализатора и снижению эффективности работы [24]. Утомление зрительного анализатора проявляется в виде ухудшения качества восприятия информации, затруднения в концентрации внимания, увеличения количества ошибок при выполнении задач. Чтобы избежать таких последствий, необходимо учитывать особенности зрительного восприятия при разработке и уделять внимание организации рабочего пространства [25]. Среди главных причин утомления зрительного анализатора выделяют: низкое качество изображения на мониторе, плохая контрастность, размытость, искажения цветопередачи, неравномерная яркость. Все это приводит к тому, что глаза оператора вынуждены работать с большей интенсивностью, чтобы воспринять информацию. </w:t>
-      </w:r>
-    </w:p>
-    <w:p>
-      <w:pPr>
-        <w:ind w:firstLine="720"/>
-      </w:pPr>
+        </w:rPr>
+      </w:pPr>
+    </w:p>
+    <w:p>
+      <w:r>
+        <w:t xml:space="preserve">Работа операторов, занимающихся разработкой веб-приложений, требует непрерывного взаимодействия с различными устройствами, такими как мониторы, ноутбуки, планшеты и другие средства отображения информации. Однако, при такой работе оператор может столкнуться с проблемами зрительного восприятия информации и формирования утомления зрительного анализатора, что в свою очередь может привести к ухудшению эффективности труда и появлению заболеваний глаз. Зрительное восприятие информации является сложным процессом, включающим в себя множество факторов, таких как размер и форма объекта, контрастность, яркость и цветность изображения, частота мерцания экрана. В процессе работы с СОИ оператор непрерывно воспринимает информацию, что может привести к утомлению зрительного анализатора и снижению эффективности работы [24]. Утомление зрительного анализатора проявляется в виде ухудшения качества восприятия информации, затруднения в концентрации внимания, увеличения количества ошибок при выполнении задач. Чтобы избежать таких последствий, необходимо учитывать особенности зрительного восприятия при разработке и уделять внимание организации рабочего пространства [25]. Среди главных причин утомления зрительного анализатора выделяют: низкое качество изображения на мониторе, плохая контрастность, размытость, искажения цветопередачи, неравномерная яркость. Все это приводит к тому, что глаза оператора вынуждены работать с большей интенсивностью, чтобы воспринять информацию. </w:t>
+      </w:r>
+    </w:p>
+    <w:p>
       <w:r>
         <w:t xml:space="preserve">Недостаточная или избыточная яркость освещения рабочего пространства. Отсутствие достаточного освещения или наличие слишком яркого света может привести к резкому контрасту между светом и монитором, что ухудшит качество восприятия информации и приведет к быстрому утомлению глаз. </w:t>
       </w:r>
     </w:p>
     <w:p>
-      <w:pPr>
-        <w:ind w:firstLine="720"/>
-      </w:pPr>
       <w:r>
         <w:t xml:space="preserve">Отсутствие возможности регулирования яркости и контрастности монитора. В процессе разработки веб-приложения некоторые изображения, отображаемые на экране, могут быть слишком яркими или слишком темными, что также может ухудшить качество восприятия информации и привести к утомлению глаз. </w:t>
       </w:r>
     </w:p>
     <w:p>
-      <w:pPr>
-        <w:ind w:firstLine="720"/>
-      </w:pPr>
       <w:r>
         <w:t xml:space="preserve">Неправильное расположение экрана и рабочего места. Если экран находится на неправильной высоте или на неправильном расстоянии от глаз оператора, это может привести к увеличению нагрузки на мышцы глаз и шеи, что в свою очередь может привести к болезненным ощущениям и утомлению. </w:t>
       </w:r>
     </w:p>
     <w:p>
-      <w:pPr>
-        <w:ind w:firstLine="720"/>
-      </w:pPr>
+      <w:r>
+        <w:t xml:space="preserve">Монотонность работы. Длительное время, проведенное за монитором, без перерывов и смены задач, может привести к утомлению зрительного анализатора и снижению эффективности работы оператора [26]. </w:t>
+      </w:r>
+    </w:p>
+    <w:p>
       <w:r>
         <w:lastRenderedPageBreak/>
-        <w:t xml:space="preserve">Монотонность работы. Длительное время, проведенное за монитором, без перерывов и смены задач, может привести к утомлению зрительного анализатора и снижению эффективности работы оператора [26]. </w:t>
-      </w:r>
-    </w:p>
-    <w:p>
-      <w:pPr>
-        <w:ind w:firstLine="720"/>
-      </w:pPr>
-      <w:r>
         <w:t>Одним из способов решения проблем, вызывающих проблемы со здоровьем у операторов, является соблюдение инженерно-психологических требований − специальных правил и рекомендаций, разработанных с учетом особенностей человеческого организма. Они помогают создать наиболее оптимальные условия для работы с информацией, минимизируя возможные проблемы со здоровьем. Такие требования могут предъявляться к различным системам и устройствам, используемым оператором, таким как средства отображения информации, устройства управления, средства связи [27]. Чтобы избежать проблем со зрительным восприятием и утомления глаз, необходимо учитывать следующие инженерно-психологические требования к средствам отображения информации и их расположению в рабочем пространстве.</w:t>
       </w:r>
     </w:p>
     <w:p>
-      <w:pPr>
-        <w:ind w:firstLine="720"/>
-      </w:pPr>
       <w:r>
         <w:t xml:space="preserve">Разрешение экрана. Высокое разрешение экрана позволяет получать четкие и детализированные изображения, что снижает утомляемость глаз. Оптимальным разрешением экрана считается 1920x1080 пикселей. </w:t>
       </w:r>
     </w:p>
     <w:p>
-      <w:pPr>
-        <w:ind w:firstLine="720"/>
-      </w:pPr>
       <w:r>
         <w:t xml:space="preserve">Мерцание экрана. Операторам рекомендуется выбирать мониторы с минимальным уровнем мерцания экрана. Оптимальный вариант - мониторы с частотой обновления экрана не менее 60 Гц. </w:t>
       </w:r>
     </w:p>
     <w:p>
-      <w:pPr>
-        <w:ind w:firstLine="720"/>
-      </w:pPr>
       <w:r>
         <w:t xml:space="preserve">Подсветка экрана. Экран должен быть равномерно подсвечен, без ярких и темных пятен. Также следует учитывать уровень яркости экрана и его контрастность. Зачастую производители мониторов предоставляют специальные шаблоны настройки яркости, контрастности и цвета для работы в разных условиях, таких как дневное светлое время, темное время суток или различные условия освещения, однако такие настройки не всегда могут соответствовать требованиям конкретного оператора. Таким образом, 82 оптимальный уровень яркости экрана зависит от типа работы и задач, выполняемых пользователем, а также от условий окружающей среды и настраивается индивидуально для каждого оператора. </w:t>
       </w:r>
     </w:p>
     <w:p>
-      <w:pPr>
-        <w:ind w:firstLine="720"/>
-      </w:pPr>
       <w:r>
         <w:t xml:space="preserve">Размер шрифта. Размер шрифта должен быть достаточно большим для легкого чтения, но не слишком крупным, чтобы не загружать глаза. Рекомендуемый размер шрифта − от 10 до 14 пунктов. Однако следует учитывать, что оптимальный размер шрифта может изменяться от конкретной отображаемой информации и особенностей зрительного восприятия оператора. </w:t>
       </w:r>
     </w:p>
     <w:p>
-      <w:pPr>
-        <w:ind w:firstLine="720"/>
-      </w:pPr>
-      <w:r>
-        <w:t xml:space="preserve">Расположение экрана. Экран должен быть расположен на уровне глаз, чтобы оператор мог смотреть на него без необходимости наклонять или поворачивать голову. Наклон экрана должен быть примерно 15 градусов, чтобы уменьшить напряжение в шее и спине. Расстояние от глаз до экрана также имеет значение. Если экран расположен слишком близко, то глаза будут напряжены, что может привести к усталости глаз и боли в голове. Если же экран расположен слишком далеко, то глаза будут напряжены, чтобы читать </w:t>
+      <w:r>
+        <w:t xml:space="preserve">Расположение экрана. Экран должен быть расположен на уровне глаз, чтобы оператор мог смотреть на него без необходимости наклонять или поворачивать голову. Наклон экрана должен быть примерно 15 градусов, чтобы уменьшить напряжение в шее и спине. Расстояние от глаз до экрана также имеет значение. Если экран расположен слишком близко, то глаза будут напряжены, что может привести к усталости глаз и боли в голове. Если же экран расположен слишком далеко, то глаза будут напряжены, чтобы читать текст на экране, что также может привести к усталости глаз и боли в голове. Оптимальное расстояние от экрана до глаз составляет от 50 до 70 см [28]. </w:t>
+      </w:r>
+    </w:p>
+    <w:p>
+      <w:r>
+        <w:t>Качество монитора. Мониторы с качественной матрицей, такой как IPS (In-</w:t>
+      </w:r>
+      <w:proofErr w:type="spellStart"/>
+      <w:r>
+        <w:t>Plane</w:t>
+      </w:r>
+      <w:proofErr w:type="spellEnd"/>
+      <w:r>
+        <w:t xml:space="preserve"> </w:t>
+      </w:r>
+      <w:proofErr w:type="spellStart"/>
+      <w:r>
+        <w:t>Switching</w:t>
+      </w:r>
+      <w:proofErr w:type="spellEnd"/>
+      <w:r>
+        <w:t>) или PLS (</w:t>
+      </w:r>
+      <w:proofErr w:type="spellStart"/>
+      <w:r>
+        <w:t>Plane</w:t>
+      </w:r>
+      <w:proofErr w:type="spellEnd"/>
+      <w:r>
+        <w:t>-</w:t>
+      </w:r>
+      <w:proofErr w:type="spellStart"/>
+      <w:r>
+        <w:t>to</w:t>
+      </w:r>
+      <w:proofErr w:type="spellEnd"/>
+      <w:r>
+        <w:t xml:space="preserve">-Line </w:t>
+      </w:r>
+      <w:proofErr w:type="spellStart"/>
+      <w:r>
+        <w:t>Switching</w:t>
+      </w:r>
+      <w:proofErr w:type="spellEnd"/>
+      <w:r>
+        <w:t xml:space="preserve">), обеспечивают более </w:t>
       </w:r>
       <w:r>
         <w:lastRenderedPageBreak/>
-        <w:t xml:space="preserve">текст на экране, что также может привести к усталости глаз и боли в голове. Оптимальное расстояние от экрана до глаз составляет от 50 до 70 см [28]. </w:t>
-      </w:r>
-    </w:p>
-    <w:p>
-      <w:pPr>
-        <w:ind w:firstLine="720"/>
-      </w:pPr>
-      <w:r>
-        <w:t>Качество монитора. Мониторы с качественной матрицей, такой как IPS (In-</w:t>
+        <w:t xml:space="preserve">четкое и точное отображение изображений и цветов. Они также имеют более широкий угол обзора, что позволяет смотреть на экран с разных углов без потери качества изображения. IPS и PLS матрицы также обеспечивают более равномерную яркость на всей поверхности экрана и не имеют мерцания, что помогает снизить утомляемость глаз [29]. </w:t>
+      </w:r>
+    </w:p>
+    <w:p>
+      <w:r>
+        <w:t xml:space="preserve">При разработке веб-приложения важно также учесть безопасность и удобство взаимодействия пользователей с приложением. Веб-приложение может использоваться в различных условиях и на различных устройствах. Поэтому разработчикам важно предусмотреть возможность настройки интерфейса приложения, чтобы пользователи могли изменить размеры и шрифты в соответствии с их индивидуальными потребностями. Важно также учитывать возможность адаптации веб-приложения для пользователей с ограниченными возможностями зрения, таких как люди с дальнозоркостью, близорукостью, цветовой слепотой. Например, для людей с цветовой слепотой необходимо предусмотреть возможность отображения информации в режиме повышенной контрастности. </w:t>
+      </w:r>
+    </w:p>
+    <w:p>
+      <w:r>
+        <w:t xml:space="preserve">Ключевую роль в зрительном восприятии информации играет освещение рабочего пространства. Освещение должно соответствовать определенным требованиям. </w:t>
+      </w:r>
+    </w:p>
+    <w:p>
+      <w:r>
+        <w:t xml:space="preserve">Интенсивность освещения. Оптимальный уровень освещенности рабочей поверхности должен быть не менее 500 </w:t>
       </w:r>
       <w:proofErr w:type="spellStart"/>
       <w:r>
-        <w:t>Plane</w:t>
+        <w:t>лк</w:t>
       </w:r>
       <w:proofErr w:type="spellEnd"/>
       <w:r>
-        <w:t xml:space="preserve"> </w:t>
+        <w:t xml:space="preserve">, однако, в зависимости от характера работы, этот уровень может быть увеличен до 1000 </w:t>
       </w:r>
       <w:proofErr w:type="spellStart"/>
       <w:r>
-        <w:t>Switching</w:t>
+        <w:t>лк</w:t>
       </w:r>
       <w:proofErr w:type="spellEnd"/>
       <w:r>
-        <w:t>) или PLS (</w:t>
-      </w:r>
-      <w:proofErr w:type="spellStart"/>
-      <w:r>
-        <w:t>Plane</w:t>
-      </w:r>
-      <w:proofErr w:type="spellEnd"/>
-      <w:r>
-        <w:t>-</w:t>
-      </w:r>
-      <w:proofErr w:type="spellStart"/>
-      <w:r>
-        <w:t>to</w:t>
-      </w:r>
-      <w:proofErr w:type="spellEnd"/>
-      <w:r>
-        <w:t xml:space="preserve">-Line </w:t>
-      </w:r>
-      <w:proofErr w:type="spellStart"/>
-      <w:r>
-        <w:t>Switching</w:t>
-      </w:r>
-      <w:proofErr w:type="spellEnd"/>
-      <w:r>
-        <w:t xml:space="preserve">), обеспечивают более четкое и точное отображение изображений и цветов. Они также имеют более широкий угол обзора, что позволяет смотреть на экран с разных углов без потери качества изображения. IPS и PLS матрицы также обеспечивают более равномерную яркость на всей поверхности экрана и не имеют мерцания, что помогает снизить утомляемость глаз [29]. </w:t>
-      </w:r>
-    </w:p>
-    <w:p>
-      <w:pPr>
-        <w:ind w:firstLine="720"/>
-      </w:pPr>
-      <w:r>
-        <w:t xml:space="preserve">При разработке веб-приложения важно также учесть безопасность и удобство взаимодействия пользователей с приложением. Веб-приложение может использоваться в различных условиях и на различных устройствах. Поэтому разработчикам важно предусмотреть возможность настройки интерфейса приложения, чтобы пользователи могли изменить размеры и шрифты в соответствии с их индивидуальными потребностями. Важно также учитывать возможность адаптации веб-приложения для пользователей с ограниченными возможностями зрения, таких как люди с дальнозоркостью, близорукостью, цветовой слепотой. Например, для людей с цветовой слепотой необходимо предусмотреть возможность отображения информации в режиме повышенной контрастности. </w:t>
-      </w:r>
-    </w:p>
-    <w:p>
-      <w:pPr>
-        <w:ind w:firstLine="720"/>
-      </w:pPr>
-      <w:r>
-        <w:t xml:space="preserve">Ключевую роль в зрительном восприятии информации играет освещение рабочего пространства. Освещение должно соответствовать определенным требованиям. </w:t>
-      </w:r>
-    </w:p>
-    <w:p>
-      <w:pPr>
-        <w:ind w:firstLine="720"/>
-      </w:pPr>
-      <w:r>
-        <w:t xml:space="preserve">Интенсивность освещения. Оптимальный уровень освещенности рабочей поверхности должен быть не менее 500 </w:t>
-      </w:r>
-      <w:proofErr w:type="spellStart"/>
-      <w:r>
-        <w:t>лк</w:t>
-      </w:r>
-      <w:proofErr w:type="spellEnd"/>
-      <w:r>
-        <w:t xml:space="preserve">, однако, в зависимости от характера работы, этот уровень может быть увеличен до 1000 </w:t>
-      </w:r>
-      <w:proofErr w:type="spellStart"/>
-      <w:r>
-        <w:t>лк</w:t>
-      </w:r>
-      <w:proofErr w:type="spellEnd"/>
-      <w:r>
         <w:t xml:space="preserve"> или более. Равномерность освещения. Освещение должно быть равномерно по всей рабочей поверхности. При наличии ярких и темных пятен на экране или рабочей поверхности, глаза оператора быстро устают. </w:t>
       </w:r>
     </w:p>
     <w:p>
-      <w:pPr>
-        <w:ind w:firstLine="720"/>
-      </w:pPr>
       <w:r>
         <w:t xml:space="preserve">Тип и цвет света. Рекомендуется использовать лампы с природным белым светом (4000-4500 К) или дневным светом (5000-5500 К). Не рекомендуется применение ламп с желтым светом, которые могут вызывать усталость глаз. </w:t>
       </w:r>
     </w:p>
     <w:p>
-      <w:pPr>
-        <w:ind w:firstLine="720"/>
-      </w:pPr>
       <w:r>
         <w:t xml:space="preserve">Блики и отражения. Необходимо избегать бликов на экране и отражений от других объектов, таких как стены, окна или предметы на рабочей поверхности. Это можно достичь за счет расположения рабочего места под правильным углом и использования плотных штор или жалюзи для блокировки прямых лучей солнца. </w:t>
       </w:r>
     </w:p>
     <w:p>
-      <w:pPr>
-        <w:ind w:firstLine="720"/>
-      </w:pPr>
       <w:r>
         <w:t xml:space="preserve">Дополнительное освещение. При необходимости можно использовать дополнительное освещение, такое как настольные лампы или светодиодные ленты, чтобы улучшить видимость на определенных участках рабочей поверхности [30]. </w:t>
       </w:r>
     </w:p>
     <w:p>
-      <w:pPr>
-        <w:ind w:firstLine="720"/>
-      </w:pPr>
-      <w:r>
-        <w:t xml:space="preserve">Еще одним важным фактором, влияющим на здоровье и утомляемость зрительного анализатора, является режим труда и отдыха оператора. </w:t>
+      <w:r>
+        <w:t xml:space="preserve">Еще одним важным фактором, влияющим на здоровье и утомляемость зрительного анализатора, является режим труда и отдыха оператора. Основные рекомендации в этой области включают разнообразие задач. Операторам следует предоставлять разнообразные задачи для выполнения, чтобы избежать монотонной работы и уменьшить утомляемость. Регулярные перерывы помогают снизить усталость и напряжение глаз, а также уменьшить </w:t>
       </w:r>
       <w:r>
         <w:lastRenderedPageBreak/>
-        <w:t xml:space="preserve">Основные рекомендации в этой области включают разнообразие задач. Операторам следует предоставлять разнообразные задачи для выполнения, чтобы избежать монотонной работы и уменьшить утомляемость. Регулярные перерывы помогают снизить усталость и напряжение глаз, а также уменьшить риск возникновения мышечной травмы. Рекомендуется делать перерывы каждый час на 10-15 минут. </w:t>
-      </w:r>
-    </w:p>
-    <w:p>
-      <w:pPr>
-        <w:ind w:firstLine="720"/>
-      </w:pPr>
+        <w:t xml:space="preserve">риск возникновения мышечной травмы. Рекомендуется делать перерывы каждый час на 10-15 минут. </w:t>
+      </w:r>
+    </w:p>
+    <w:p>
       <w:r>
         <w:t xml:space="preserve">Физические упражнения, упражнения для глаз помогают уменьшить усталость и напряжение в мышцах. </w:t>
       </w:r>
     </w:p>
     <w:p>
-      <w:pPr>
-        <w:ind w:firstLine="720"/>
-      </w:pPr>
       <w:r>
         <w:t xml:space="preserve">Регулярные проверки зрения. Операторы должны регулярно проверять зрение, чтобы выявить возможные проблемы и предотвратить их развитие. </w:t>
       </w:r>
     </w:p>
     <w:p>
-      <w:pPr>
-        <w:ind w:firstLine="720"/>
-      </w:pPr>
       <w:r>
         <w:t xml:space="preserve">Правильная организация рабочего места. Рабочее место должно быть организовано таким образом, чтобы минимизировать напряжение и усталость оператора. Это может включать в себя правильное расположение средств отображения информации, использование эргономичных кресел и столов, а также правильное расположение клавиатуры и мыши. </w:t>
       </w:r>
     </w:p>
     <w:p>
-      <w:pPr>
-        <w:ind w:firstLine="720"/>
-      </w:pPr>
       <w:r>
         <w:t xml:space="preserve">Регулярное обслуживание оборудования помогает предотвратить неожиданные поломки и снизить риск травмы, связанной с работой с оборудованием, которое неисправно или не настроено правильно [31]. </w:t>
       </w:r>
     </w:p>
     <w:p>
-      <w:pPr>
-        <w:ind w:firstLine="720"/>
-      </w:pPr>
       <w:r>
         <w:t>В рамках разработки дипломного проекта учтены все вышеперечисленные рекомендации. Был использован монитор с частотой 60 Гц и разрешением экрана 1920х1080 пикселей, расположенный на уровне глаз на расстоянии около 50 см. Яркость монитора настроена на оптимальный уровень, обеспечивающий четкое восприятие изображения. Размер шрифта варьировался в зависимости от текущих задач, однако всегда был достаточно крупным для комфортного восприятия информации без излишнего напряжения глаз. Разработка велась в дневное время при естественном дневном освещении. Для минимизации излишней яркости и отражений использованы жалюзи. В ходе разработки регулярно осуществлялись перерывы и смена задач для предотвращения монотонности труда. Таким образом, оптимизация зрительного взаимодействия оператора со средствами отображения информации при разработке веб-приложения является важным аспектом охраны труда. Инженерно-психологические требования к средствам отображения информации и их расположению в рабочем пространстве, требования к организации, качественным и количественным характеристикам освещения рабочего места оператора, а также оптимизация режима труда и отдыха оператора − все эти факторы влияют на здоровье и безопасность работы оператора при разработке веб-приложения.</w:t>
       </w:r>
@@ -30859,13 +30886,13 @@
         <w:ind w:left="0" w:firstLine="0"/>
         <w:jc w:val="center"/>
       </w:pPr>
-      <w:bookmarkStart w:id="60" w:name="_Toc185244151"/>
-      <w:bookmarkStart w:id="61" w:name="_Toc194082385"/>
+      <w:bookmarkStart w:id="60" w:name="_Toc194082385"/>
+      <w:bookmarkStart w:id="61" w:name="_Toc185244151"/>
       <w:r>
         <w:lastRenderedPageBreak/>
         <w:t>ЗАКЛЮЧЕНИЕ</w:t>
       </w:r>
-      <w:bookmarkEnd w:id="61"/>
+      <w:bookmarkEnd w:id="60"/>
     </w:p>
     <w:p>
       <w:pPr>
@@ -30966,6 +30993,42 @@
           <w:lang w:eastAsia="ru-RU"/>
         </w:rPr>
         <w:t>Важным достижением проекта стала разработка уникального алгоритма преобразования данных о качестве воды в цветовую схему гексагонов. Этот подход обеспечивает мгновенное визуальное восприятие информации, что особенно важно для оперативного принятия решений. Система успешно прошла тестирование на реальных данных, подтвердив свою надежность и точность отображения.</w:t>
+      </w:r>
+      <w:r>
+        <w:rPr>
+          <w:lang w:eastAsia="ru-RU"/>
+        </w:rPr>
+        <w:t xml:space="preserve"> Также стоит отметить, что были выполнены цели проекта</w:t>
+      </w:r>
+      <w:r>
+        <w:rPr>
+          <w:lang w:eastAsia="ru-RU"/>
+        </w:rPr>
+        <w:t>:</w:t>
+      </w:r>
+      <w:r>
+        <w:rPr>
+          <w:lang w:eastAsia="ru-RU"/>
+        </w:rPr>
+        <w:t xml:space="preserve"> реализован основной функционал веб-приложения по отображению качества воды в формате гексагонов на карте горда Минска</w:t>
+      </w:r>
+      <w:r>
+        <w:rPr>
+          <w:lang w:eastAsia="ru-RU"/>
+        </w:rPr>
+        <w:t xml:space="preserve">, </w:t>
+      </w:r>
+      <w:r>
+        <w:rPr>
+          <w:lang w:eastAsia="ru-RU"/>
+        </w:rPr>
+        <w:t>реализована автоматизация сбора данных о качестве воды, проведен анализ и классификация данных</w:t>
+      </w:r>
+      <w:r>
+        <w:rPr>
+          <w:lang w:eastAsia="ru-RU"/>
+        </w:rPr>
+        <w:t>.</w:t>
       </w:r>
     </w:p>
     <w:p>
@@ -30998,7 +31061,7 @@
       <w:r>
         <w:t>ИСПОЛЬЗОВАННЫХ ИСТОЧНИКОВ</w:t>
       </w:r>
-      <w:bookmarkEnd w:id="60"/>
+      <w:bookmarkEnd w:id="61"/>
       <w:bookmarkEnd w:id="62"/>
     </w:p>
     <w:p>
@@ -31013,6 +31076,1339 @@
         <w:ind w:firstLine="0"/>
       </w:pPr>
       <w:r>
+        <w:t xml:space="preserve">[1] </w:t>
+      </w:r>
+      <w:proofErr w:type="spellStart"/>
+      <w:r>
+        <w:t>Минскводоканал</w:t>
+      </w:r>
+      <w:proofErr w:type="spellEnd"/>
+      <w:r>
+        <w:t xml:space="preserve"> [Электронный ресурс]. – Режим доступа: </w:t>
+      </w:r>
+      <w:r>
+        <w:rPr>
+          <w:lang w:val="en-US"/>
+        </w:rPr>
+        <w:t>https</w:t>
+      </w:r>
+      <w:r>
+        <w:t>://</w:t>
+      </w:r>
+      <w:r>
+        <w:rPr>
+          <w:lang w:val="en-US"/>
+        </w:rPr>
+        <w:t>www</w:t>
+      </w:r>
+      <w:r>
+        <w:t>.</w:t>
+      </w:r>
+      <w:proofErr w:type="spellStart"/>
+      <w:r>
+        <w:rPr>
+          <w:lang w:val="en-US"/>
+        </w:rPr>
+        <w:t>minskvodokanal</w:t>
+      </w:r>
+      <w:proofErr w:type="spellEnd"/>
+      <w:r>
+        <w:t>.</w:t>
+      </w:r>
+      <w:r>
+        <w:rPr>
+          <w:lang w:val="en-US"/>
+        </w:rPr>
+        <w:t>by</w:t>
+      </w:r>
+      <w:r>
+        <w:t xml:space="preserve">. – Дата доступа: 12.02.2025. </w:t>
+      </w:r>
+    </w:p>
+    <w:p>
+      <w:pPr>
+        <w:ind w:firstLine="0"/>
+      </w:pPr>
+      <w:r>
+        <w:t xml:space="preserve">[2] </w:t>
+      </w:r>
+      <w:r>
+        <w:rPr>
+          <w:lang w:val="en-US"/>
+        </w:rPr>
+        <w:t>Water</w:t>
+      </w:r>
+      <w:r>
+        <w:t xml:space="preserve"> </w:t>
+      </w:r>
+      <w:r>
+        <w:rPr>
+          <w:lang w:val="en-US"/>
+        </w:rPr>
+        <w:t>Quality</w:t>
+      </w:r>
+      <w:r>
+        <w:t xml:space="preserve"> </w:t>
+      </w:r>
+      <w:r>
+        <w:rPr>
+          <w:lang w:val="en-US"/>
+        </w:rPr>
+        <w:t>Map</w:t>
+      </w:r>
+      <w:r>
+        <w:t xml:space="preserve"> [Электронный ресурс]. – Режим доступа: </w:t>
+      </w:r>
+      <w:r>
+        <w:rPr>
+          <w:lang w:val="en-US"/>
+        </w:rPr>
+        <w:t>https</w:t>
+      </w:r>
+      <w:r>
+        <w:t>://</w:t>
+      </w:r>
+      <w:proofErr w:type="spellStart"/>
+      <w:r>
+        <w:rPr>
+          <w:lang w:val="en-US"/>
+        </w:rPr>
+        <w:t>waterqualitymap</w:t>
+      </w:r>
+      <w:proofErr w:type="spellEnd"/>
+      <w:r>
+        <w:t>.</w:t>
+      </w:r>
+      <w:r>
+        <w:rPr>
+          <w:lang w:val="en-US"/>
+        </w:rPr>
+        <w:t>org</w:t>
+      </w:r>
+      <w:r>
+        <w:t>. – Дата доступа: 15.02.2025.</w:t>
+      </w:r>
+    </w:p>
+    <w:p>
+      <w:pPr>
+        <w:ind w:firstLine="0"/>
+      </w:pPr>
+      <w:r>
+        <w:t xml:space="preserve">[3] </w:t>
+      </w:r>
+      <w:proofErr w:type="spellStart"/>
+      <w:r>
+        <w:t>Wasserkiez</w:t>
+      </w:r>
+      <w:proofErr w:type="spellEnd"/>
+      <w:r>
+        <w:t xml:space="preserve"> [Электронный ресурс]. – Режим доступа: https://www.wasserkiez.de. – Дата доступа: 18.02.2025.</w:t>
+      </w:r>
+    </w:p>
+    <w:p>
+      <w:pPr>
+        <w:ind w:firstLine="0"/>
+      </w:pPr>
+      <w:r>
+        <w:t xml:space="preserve">[4] </w:t>
+      </w:r>
+      <w:proofErr w:type="spellStart"/>
+      <w:r>
+        <w:t>Uber</w:t>
+      </w:r>
+      <w:proofErr w:type="spellEnd"/>
+      <w:r>
+        <w:t xml:space="preserve"> H3 </w:t>
+      </w:r>
+      <w:proofErr w:type="spellStart"/>
+      <w:r>
+        <w:t>Viewer</w:t>
+      </w:r>
+      <w:proofErr w:type="spellEnd"/>
+      <w:r>
+        <w:t xml:space="preserve"> [Электронный ресурс]. – Режим доступа: https://github.com/uber/h3. – Дата доступа: 20.02.2025.</w:t>
+      </w:r>
+    </w:p>
+    <w:p>
+      <w:pPr>
+        <w:ind w:firstLine="0"/>
+      </w:pPr>
+      <w:r>
+        <w:t>[5] Leaflet.js [Электронный ресурс]. – Режим доступа: https://leafletjs.com. – Дата доступа: 22.02.2025.</w:t>
+      </w:r>
+    </w:p>
+    <w:p>
+      <w:pPr>
+        <w:ind w:firstLine="0"/>
+      </w:pPr>
+      <w:r>
+        <w:t>[6] D3.js [Электронный ресурс]. – Режим доступа: https://d3js.org. – Дата доступа: 24.02.2025.</w:t>
+      </w:r>
+    </w:p>
+    <w:p>
+      <w:pPr>
+        <w:ind w:firstLine="0"/>
+      </w:pPr>
+      <w:r>
+        <w:t>[7] React.js [Электронный ресурс]. – Режим доступа: https://reactjs.org. – Дата доступа: 25.02.2025.</w:t>
+      </w:r>
+    </w:p>
+    <w:p>
+      <w:pPr>
+        <w:ind w:firstLine="0"/>
+      </w:pPr>
+      <w:r>
+        <w:t xml:space="preserve">[8] Интеграция </w:t>
+      </w:r>
+      <w:r>
+        <w:rPr>
+          <w:lang w:val="en-US"/>
+        </w:rPr>
+        <w:t>Python</w:t>
+      </w:r>
+      <w:r>
+        <w:t xml:space="preserve"> и </w:t>
+      </w:r>
+      <w:r>
+        <w:rPr>
+          <w:lang w:val="en-US"/>
+        </w:rPr>
+        <w:t>React</w:t>
+      </w:r>
+      <w:r>
+        <w:t xml:space="preserve"> </w:t>
+      </w:r>
+      <w:proofErr w:type="spellStart"/>
+      <w:r>
+        <w:rPr>
+          <w:lang w:val="en-US"/>
+        </w:rPr>
+        <w:t>Js</w:t>
+      </w:r>
+      <w:proofErr w:type="spellEnd"/>
+      <w:r>
+        <w:t xml:space="preserve"> [Электронный ресурс]. – Режим доступа: </w:t>
+      </w:r>
+      <w:r>
+        <w:rPr>
+          <w:lang w:val="en-US"/>
+        </w:rPr>
+        <w:t>https</w:t>
+      </w:r>
+      <w:r>
+        <w:t>://</w:t>
+      </w:r>
+      <w:r>
+        <w:rPr>
+          <w:lang w:val="en-US"/>
+        </w:rPr>
+        <w:t>medium</w:t>
+      </w:r>
+      <w:r>
+        <w:t>.</w:t>
+      </w:r>
+      <w:r>
+        <w:rPr>
+          <w:lang w:val="en-US"/>
+        </w:rPr>
+        <w:t>com</w:t>
+      </w:r>
+      <w:r>
+        <w:t>/</w:t>
+      </w:r>
+      <w:proofErr w:type="spellStart"/>
+      <w:r>
+        <w:rPr>
+          <w:lang w:val="en-US"/>
+        </w:rPr>
+        <w:t>swlh</w:t>
+      </w:r>
+      <w:proofErr w:type="spellEnd"/>
+      <w:r>
+        <w:t>/</w:t>
+      </w:r>
+      <w:r>
+        <w:rPr>
+          <w:lang w:val="en-US"/>
+        </w:rPr>
+        <w:t>run</w:t>
+      </w:r>
+      <w:r>
+        <w:t>-</w:t>
+      </w:r>
+      <w:r>
+        <w:rPr>
+          <w:lang w:val="en-US"/>
+        </w:rPr>
+        <w:t>python</w:t>
+      </w:r>
+      <w:r>
+        <w:t>-</w:t>
+      </w:r>
+      <w:r>
+        <w:rPr>
+          <w:lang w:val="en-US"/>
+        </w:rPr>
+        <w:t>script</w:t>
+      </w:r>
+      <w:r>
+        <w:t>-</w:t>
+      </w:r>
+      <w:r>
+        <w:rPr>
+          <w:lang w:val="en-US"/>
+        </w:rPr>
+        <w:t>from</w:t>
+      </w:r>
+      <w:r>
+        <w:t>-</w:t>
+      </w:r>
+      <w:r>
+        <w:rPr>
+          <w:lang w:val="en-US"/>
+        </w:rPr>
+        <w:t>node</w:t>
+      </w:r>
+      <w:r>
+        <w:t>-</w:t>
+      </w:r>
+      <w:proofErr w:type="spellStart"/>
+      <w:r>
+        <w:rPr>
+          <w:lang w:val="en-US"/>
+        </w:rPr>
+        <w:t>js</w:t>
+      </w:r>
+      <w:proofErr w:type="spellEnd"/>
+      <w:r>
+        <w:t>-</w:t>
+      </w:r>
+      <w:r>
+        <w:rPr>
+          <w:lang w:val="en-US"/>
+        </w:rPr>
+        <w:t>and</w:t>
+      </w:r>
+      <w:r>
+        <w:t>-</w:t>
+      </w:r>
+      <w:r>
+        <w:rPr>
+          <w:lang w:val="en-US"/>
+        </w:rPr>
+        <w:t>send</w:t>
+      </w:r>
+      <w:r>
+        <w:t>-</w:t>
+      </w:r>
+      <w:r>
+        <w:rPr>
+          <w:lang w:val="en-US"/>
+        </w:rPr>
+        <w:t>data</w:t>
+      </w:r>
+      <w:r>
+        <w:t>-</w:t>
+      </w:r>
+      <w:r>
+        <w:rPr>
+          <w:lang w:val="en-US"/>
+        </w:rPr>
+        <w:t>to</w:t>
+      </w:r>
+      <w:r>
+        <w:t>-</w:t>
+      </w:r>
+      <w:r>
+        <w:rPr>
+          <w:lang w:val="en-US"/>
+        </w:rPr>
+        <w:t>browser</w:t>
+      </w:r>
+      <w:r>
+        <w:t>-15677</w:t>
+      </w:r>
+      <w:proofErr w:type="spellStart"/>
+      <w:r>
+        <w:rPr>
+          <w:lang w:val="en-US"/>
+        </w:rPr>
+        <w:t>fcf</w:t>
+      </w:r>
+      <w:proofErr w:type="spellEnd"/>
+      <w:r>
+        <w:t>199</w:t>
+      </w:r>
+      <w:r>
+        <w:rPr>
+          <w:lang w:val="en-US"/>
+        </w:rPr>
+        <w:t>f</w:t>
+      </w:r>
+      <w:r>
+        <w:t>. – Дата доступа: 25.02.2025.</w:t>
+      </w:r>
+    </w:p>
+    <w:p>
+      <w:pPr>
+        <w:ind w:firstLine="0"/>
+      </w:pPr>
+      <w:r>
+        <w:t>[</w:t>
+      </w:r>
+      <w:r>
+        <w:t>9</w:t>
+      </w:r>
+      <w:r>
+        <w:t xml:space="preserve">] </w:t>
+      </w:r>
+      <w:proofErr w:type="spellStart"/>
+      <w:r>
+        <w:t>Django</w:t>
+      </w:r>
+      <w:proofErr w:type="spellEnd"/>
+      <w:r>
+        <w:t xml:space="preserve"> [Электронный ресурс]. – Режим доступа: https://www.djangoproject.com. – Дата доступа: 27.02.2025.</w:t>
+      </w:r>
+    </w:p>
+    <w:p>
+      <w:pPr>
+        <w:ind w:firstLine="0"/>
+      </w:pPr>
+      <w:r>
+        <w:t>[</w:t>
+      </w:r>
+      <w:r>
+        <w:t>10</w:t>
+      </w:r>
+      <w:r>
+        <w:t xml:space="preserve">] </w:t>
+      </w:r>
+      <w:proofErr w:type="spellStart"/>
+      <w:r>
+        <w:t>PostgreSQL</w:t>
+      </w:r>
+      <w:proofErr w:type="spellEnd"/>
+      <w:r>
+        <w:t xml:space="preserve"> [Электронный ресурс]. – Режим доступа: https://www.postgresql.org. – Дата доступа: 01.03.2025.</w:t>
+      </w:r>
+    </w:p>
+    <w:p>
+      <w:pPr>
+        <w:ind w:firstLine="0"/>
+      </w:pPr>
+      <w:r>
+        <w:t>[1</w:t>
+      </w:r>
+      <w:r>
+        <w:t>1</w:t>
+      </w:r>
+      <w:r>
+        <w:t xml:space="preserve">] </w:t>
+      </w:r>
+      <w:proofErr w:type="spellStart"/>
+      <w:r>
+        <w:t>Selenium</w:t>
+      </w:r>
+      <w:proofErr w:type="spellEnd"/>
+      <w:r>
+        <w:t xml:space="preserve"> [Электронный ресурс]. – Режим доступа: https://www.selenium.dev. – Дата доступа: 03.03.2025.</w:t>
+      </w:r>
+    </w:p>
+    <w:p>
+      <w:pPr>
+        <w:ind w:firstLine="0"/>
+      </w:pPr>
+      <w:r>
+        <w:t>[1</w:t>
+      </w:r>
+      <w:r>
+        <w:t>2</w:t>
+      </w:r>
+      <w:r>
+        <w:t xml:space="preserve">] </w:t>
+      </w:r>
+      <w:proofErr w:type="spellStart"/>
+      <w:r>
+        <w:t>APScheduler</w:t>
+      </w:r>
+      <w:proofErr w:type="spellEnd"/>
+      <w:r>
+        <w:t xml:space="preserve"> [Электронный ресурс]. – Режим доступа: https://apscheduler.readthedocs.io. – Дата доступа: 05.03.2025.</w:t>
+      </w:r>
+    </w:p>
+    <w:p>
+      <w:pPr>
+        <w:ind w:firstLine="0"/>
+      </w:pPr>
+      <w:r>
+        <w:t>[1</w:t>
+      </w:r>
+      <w:r>
+        <w:t>3</w:t>
+      </w:r>
+      <w:r>
+        <w:t xml:space="preserve">] </w:t>
+      </w:r>
+      <w:r>
+        <w:rPr>
+          <w:lang w:val="en-US"/>
+        </w:rPr>
+        <w:t>Yandex</w:t>
+      </w:r>
+      <w:r>
+        <w:t xml:space="preserve"> </w:t>
+      </w:r>
+      <w:r>
+        <w:rPr>
+          <w:lang w:val="en-US"/>
+        </w:rPr>
+        <w:t>Maps</w:t>
+      </w:r>
+      <w:r>
+        <w:t xml:space="preserve"> </w:t>
+      </w:r>
+      <w:r>
+        <w:rPr>
+          <w:lang w:val="en-US"/>
+        </w:rPr>
+        <w:t>API</w:t>
+      </w:r>
+      <w:r>
+        <w:t xml:space="preserve"> [Электронный ресурс]. – Режим доступа: </w:t>
+      </w:r>
+      <w:r>
+        <w:rPr>
+          <w:lang w:val="en-US"/>
+        </w:rPr>
+        <w:t>https</w:t>
+      </w:r>
+      <w:r>
+        <w:t>://</w:t>
+      </w:r>
+      <w:proofErr w:type="spellStart"/>
+      <w:r>
+        <w:rPr>
+          <w:lang w:val="en-US"/>
+        </w:rPr>
+        <w:t>yandex</w:t>
+      </w:r>
+      <w:proofErr w:type="spellEnd"/>
+      <w:r>
+        <w:t>.</w:t>
+      </w:r>
+      <w:proofErr w:type="spellStart"/>
+      <w:r>
+        <w:rPr>
+          <w:lang w:val="en-US"/>
+        </w:rPr>
+        <w:t>ru</w:t>
+      </w:r>
+      <w:proofErr w:type="spellEnd"/>
+      <w:r>
+        <w:t>/</w:t>
+      </w:r>
+      <w:r>
+        <w:rPr>
+          <w:lang w:val="en-US"/>
+        </w:rPr>
+        <w:t>maps</w:t>
+      </w:r>
+      <w:r>
+        <w:t>-</w:t>
+      </w:r>
+      <w:proofErr w:type="spellStart"/>
+      <w:r>
+        <w:rPr>
+          <w:lang w:val="en-US"/>
+        </w:rPr>
+        <w:t>api</w:t>
+      </w:r>
+      <w:proofErr w:type="spellEnd"/>
+      <w:r>
+        <w:t>/</w:t>
+      </w:r>
+      <w:r>
+        <w:rPr>
+          <w:lang w:val="en-US"/>
+        </w:rPr>
+        <w:t>docs</w:t>
+      </w:r>
+      <w:r>
+        <w:t>. – Дата доступа: 27.01.2025.</w:t>
+      </w:r>
+    </w:p>
+    <w:p>
+      <w:pPr>
+        <w:ind w:firstLine="0"/>
+        <w:rPr>
+          <w:lang w:eastAsia="ru-RU"/>
+        </w:rPr>
+      </w:pPr>
+      <w:r>
+        <w:rPr>
+          <w:lang w:eastAsia="ru-RU"/>
+        </w:rPr>
+        <w:t>[1</w:t>
+      </w:r>
+      <w:r>
+        <w:rPr>
+          <w:lang w:eastAsia="ru-RU"/>
+        </w:rPr>
+        <w:t>4</w:t>
+      </w:r>
+      <w:r>
+        <w:rPr>
+          <w:lang w:eastAsia="ru-RU"/>
+        </w:rPr>
+        <w:t xml:space="preserve">] </w:t>
+      </w:r>
+      <w:proofErr w:type="spellStart"/>
+      <w:r>
+        <w:rPr>
+          <w:lang w:eastAsia="ru-RU"/>
+        </w:rPr>
+        <w:t>OpenStreet</w:t>
+      </w:r>
+      <w:proofErr w:type="spellEnd"/>
+      <w:r>
+        <w:rPr>
+          <w:lang w:eastAsia="ru-RU"/>
+        </w:rPr>
+        <w:t xml:space="preserve"> </w:t>
+      </w:r>
+      <w:proofErr w:type="spellStart"/>
+      <w:r>
+        <w:rPr>
+          <w:lang w:eastAsia="ru-RU"/>
+        </w:rPr>
+        <w:t>Map</w:t>
+      </w:r>
+      <w:proofErr w:type="spellEnd"/>
+      <w:r>
+        <w:rPr>
+          <w:lang w:val="en-US" w:eastAsia="ru-RU"/>
+        </w:rPr>
+        <w:t>s</w:t>
+      </w:r>
+      <w:r>
+        <w:rPr>
+          <w:lang w:eastAsia="ru-RU"/>
+        </w:rPr>
+        <w:t xml:space="preserve"> </w:t>
+      </w:r>
+      <w:r>
+        <w:rPr>
+          <w:lang w:eastAsia="ru-RU"/>
+        </w:rPr>
+        <w:t xml:space="preserve">API [Электронный ресурс]. – Режим доступа: https://wiki.openstreetmap.org/wiki/API. – Дата доступа: </w:t>
+      </w:r>
+      <w:r>
+        <w:rPr>
+          <w:lang w:eastAsia="ru-RU"/>
+        </w:rPr>
+        <w:t>27</w:t>
+      </w:r>
+      <w:r>
+        <w:rPr>
+          <w:lang w:eastAsia="ru-RU"/>
+        </w:rPr>
+        <w:t>.0</w:t>
+      </w:r>
+      <w:r>
+        <w:rPr>
+          <w:lang w:eastAsia="ru-RU"/>
+        </w:rPr>
+        <w:t>1</w:t>
+      </w:r>
+      <w:r>
+        <w:rPr>
+          <w:lang w:eastAsia="ru-RU"/>
+        </w:rPr>
+        <w:t>.2025.</w:t>
+      </w:r>
+    </w:p>
+    <w:p>
+      <w:pPr>
+        <w:ind w:firstLine="0"/>
+        <w:rPr>
+          <w:lang w:eastAsia="ru-RU"/>
+        </w:rPr>
+      </w:pPr>
+      <w:r>
+        <w:rPr>
+          <w:lang w:eastAsia="ru-RU"/>
+        </w:rPr>
+        <w:t>[1</w:t>
+      </w:r>
+      <w:r>
+        <w:rPr>
+          <w:lang w:eastAsia="ru-RU"/>
+        </w:rPr>
+        <w:t>5</w:t>
+      </w:r>
+      <w:r>
+        <w:rPr>
+          <w:lang w:eastAsia="ru-RU"/>
+        </w:rPr>
+        <w:t xml:space="preserve">] </w:t>
+      </w:r>
+      <w:r>
+        <w:rPr>
+          <w:lang w:val="en-US" w:eastAsia="ru-RU"/>
+        </w:rPr>
+        <w:t>Python</w:t>
+      </w:r>
+      <w:r>
+        <w:rPr>
+          <w:lang w:eastAsia="ru-RU"/>
+        </w:rPr>
+        <w:t xml:space="preserve"> </w:t>
+      </w:r>
+      <w:r>
+        <w:rPr>
+          <w:lang w:val="en-US" w:eastAsia="ru-RU"/>
+        </w:rPr>
+        <w:t>Cron</w:t>
+      </w:r>
+      <w:r>
+        <w:rPr>
+          <w:lang w:eastAsia="ru-RU"/>
+        </w:rPr>
+        <w:t xml:space="preserve"> </w:t>
+      </w:r>
+      <w:r>
+        <w:rPr>
+          <w:lang w:val="en-US" w:eastAsia="ru-RU"/>
+        </w:rPr>
+        <w:t>Task</w:t>
+      </w:r>
+      <w:r>
+        <w:rPr>
+          <w:lang w:eastAsia="ru-RU"/>
+        </w:rPr>
+        <w:t xml:space="preserve"> [Электронный ресурс]. – Режим доступа: </w:t>
+      </w:r>
+      <w:r>
+        <w:rPr>
+          <w:lang w:val="en-US" w:eastAsia="ru-RU"/>
+        </w:rPr>
+        <w:t>https</w:t>
+      </w:r>
+      <w:r>
+        <w:rPr>
+          <w:lang w:eastAsia="ru-RU"/>
+        </w:rPr>
+        <w:t>://</w:t>
+      </w:r>
+      <w:proofErr w:type="spellStart"/>
+      <w:r>
+        <w:rPr>
+          <w:lang w:val="en-US" w:eastAsia="ru-RU"/>
+        </w:rPr>
+        <w:t>pypi</w:t>
+      </w:r>
+      <w:proofErr w:type="spellEnd"/>
+      <w:r>
+        <w:rPr>
+          <w:lang w:eastAsia="ru-RU"/>
+        </w:rPr>
+        <w:t>.</w:t>
+      </w:r>
+      <w:r>
+        <w:rPr>
+          <w:lang w:val="en-US" w:eastAsia="ru-RU"/>
+        </w:rPr>
+        <w:t>org</w:t>
+      </w:r>
+      <w:r>
+        <w:rPr>
+          <w:lang w:eastAsia="ru-RU"/>
+        </w:rPr>
+        <w:t>/</w:t>
+      </w:r>
+      <w:r>
+        <w:rPr>
+          <w:lang w:val="en-US" w:eastAsia="ru-RU"/>
+        </w:rPr>
+        <w:t>project</w:t>
+      </w:r>
+      <w:r>
+        <w:rPr>
+          <w:lang w:eastAsia="ru-RU"/>
+        </w:rPr>
+        <w:t>/</w:t>
+      </w:r>
+      <w:r>
+        <w:rPr>
+          <w:lang w:val="en-US" w:eastAsia="ru-RU"/>
+        </w:rPr>
+        <w:t>python</w:t>
+      </w:r>
+      <w:r>
+        <w:rPr>
+          <w:lang w:eastAsia="ru-RU"/>
+        </w:rPr>
+        <w:t>-</w:t>
+      </w:r>
+      <w:r>
+        <w:rPr>
+          <w:lang w:val="en-US" w:eastAsia="ru-RU"/>
+        </w:rPr>
+        <w:t>crontab</w:t>
+      </w:r>
+      <w:r>
+        <w:rPr>
+          <w:lang w:eastAsia="ru-RU"/>
+        </w:rPr>
+        <w:t>/. – Дата доступа: 27.02.2025.</w:t>
+      </w:r>
+    </w:p>
+    <w:p>
+      <w:pPr>
+        <w:ind w:firstLine="0"/>
+        <w:rPr>
+          <w:lang w:eastAsia="ru-RU"/>
+        </w:rPr>
+      </w:pPr>
+      <w:r>
+        <w:rPr>
+          <w:lang w:eastAsia="ru-RU"/>
+        </w:rPr>
+        <w:t>[</w:t>
+      </w:r>
+      <w:r>
+        <w:rPr>
+          <w:lang w:eastAsia="ru-RU"/>
+        </w:rPr>
+        <w:t>1</w:t>
+      </w:r>
+      <w:r>
+        <w:rPr>
+          <w:lang w:eastAsia="ru-RU"/>
+        </w:rPr>
+        <w:t>6</w:t>
+      </w:r>
+      <w:r>
+        <w:rPr>
+          <w:lang w:eastAsia="ru-RU"/>
+        </w:rPr>
+        <w:t xml:space="preserve">] Статья про написания </w:t>
+      </w:r>
+      <w:r>
+        <w:rPr>
+          <w:lang w:val="en-US" w:eastAsia="ru-RU"/>
+        </w:rPr>
+        <w:t>Cron</w:t>
+      </w:r>
+      <w:r>
+        <w:rPr>
+          <w:lang w:eastAsia="ru-RU"/>
+        </w:rPr>
+        <w:t xml:space="preserve"> задач [Электронный ресурс]. – Режим доступа: </w:t>
+      </w:r>
+      <w:r>
+        <w:rPr>
+          <w:lang w:val="en-US" w:eastAsia="ru-RU"/>
+        </w:rPr>
+        <w:t>https</w:t>
+      </w:r>
+      <w:r>
+        <w:rPr>
+          <w:lang w:eastAsia="ru-RU"/>
+        </w:rPr>
+        <w:t>://</w:t>
+      </w:r>
+      <w:proofErr w:type="spellStart"/>
+      <w:r>
+        <w:rPr>
+          <w:lang w:val="en-US" w:eastAsia="ru-RU"/>
+        </w:rPr>
+        <w:t>ljinlabs</w:t>
+      </w:r>
+      <w:proofErr w:type="spellEnd"/>
+      <w:r>
+        <w:rPr>
+          <w:lang w:eastAsia="ru-RU"/>
+        </w:rPr>
+        <w:t>.</w:t>
+      </w:r>
+      <w:r>
+        <w:rPr>
+          <w:lang w:val="en-US" w:eastAsia="ru-RU"/>
+        </w:rPr>
+        <w:t>medium</w:t>
+      </w:r>
+      <w:r>
+        <w:rPr>
+          <w:lang w:eastAsia="ru-RU"/>
+        </w:rPr>
+        <w:t>.</w:t>
+      </w:r>
+      <w:r>
+        <w:rPr>
+          <w:lang w:val="en-US" w:eastAsia="ru-RU"/>
+        </w:rPr>
+        <w:t>com</w:t>
+      </w:r>
+      <w:r>
+        <w:rPr>
+          <w:lang w:eastAsia="ru-RU"/>
+        </w:rPr>
+        <w:t>/</w:t>
+      </w:r>
+      <w:r>
+        <w:rPr>
+          <w:lang w:val="en-US" w:eastAsia="ru-RU"/>
+        </w:rPr>
+        <w:t>scheduling</w:t>
+      </w:r>
+      <w:r>
+        <w:rPr>
+          <w:lang w:eastAsia="ru-RU"/>
+        </w:rPr>
+        <w:t>-</w:t>
+      </w:r>
+      <w:r>
+        <w:rPr>
+          <w:lang w:val="en-US" w:eastAsia="ru-RU"/>
+        </w:rPr>
+        <w:t>python</w:t>
+      </w:r>
+      <w:r>
+        <w:rPr>
+          <w:lang w:eastAsia="ru-RU"/>
+        </w:rPr>
+        <w:t>-</w:t>
+      </w:r>
+      <w:r>
+        <w:rPr>
+          <w:lang w:val="en-US" w:eastAsia="ru-RU"/>
+        </w:rPr>
+        <w:t>scripts</w:t>
+      </w:r>
+      <w:r>
+        <w:rPr>
+          <w:lang w:eastAsia="ru-RU"/>
+        </w:rPr>
+        <w:t>-</w:t>
+      </w:r>
+      <w:r>
+        <w:rPr>
+          <w:lang w:val="en-US" w:eastAsia="ru-RU"/>
+        </w:rPr>
+        <w:t>with</w:t>
+      </w:r>
+      <w:r>
+        <w:rPr>
+          <w:lang w:eastAsia="ru-RU"/>
+        </w:rPr>
+        <w:t>-</w:t>
+      </w:r>
+      <w:r>
+        <w:rPr>
+          <w:lang w:val="en-US" w:eastAsia="ru-RU"/>
+        </w:rPr>
+        <w:t>crontab</w:t>
+      </w:r>
+      <w:r>
+        <w:rPr>
+          <w:lang w:eastAsia="ru-RU"/>
+        </w:rPr>
+        <w:t>-8</w:t>
+      </w:r>
+      <w:r>
+        <w:rPr>
+          <w:lang w:val="en-US" w:eastAsia="ru-RU"/>
+        </w:rPr>
+        <w:t>cd</w:t>
+      </w:r>
+      <w:r>
+        <w:rPr>
+          <w:lang w:eastAsia="ru-RU"/>
+        </w:rPr>
+        <w:t>6</w:t>
+      </w:r>
+      <w:r>
+        <w:rPr>
+          <w:lang w:val="en-US" w:eastAsia="ru-RU"/>
+        </w:rPr>
+        <w:t>a</w:t>
+      </w:r>
+      <w:r>
+        <w:rPr>
+          <w:lang w:eastAsia="ru-RU"/>
+        </w:rPr>
+        <w:t>03</w:t>
+      </w:r>
+      <w:r>
+        <w:rPr>
+          <w:lang w:val="en-US" w:eastAsia="ru-RU"/>
+        </w:rPr>
+        <w:t>c</w:t>
+      </w:r>
+      <w:r>
+        <w:rPr>
+          <w:lang w:eastAsia="ru-RU"/>
+        </w:rPr>
+        <w:t>5598. – Дата доступа: 28.02.2025.</w:t>
+      </w:r>
+    </w:p>
+    <w:p>
+      <w:pPr>
+        <w:ind w:firstLine="0"/>
+      </w:pPr>
+      <w:r>
+        <w:t>[</w:t>
+      </w:r>
+      <w:r>
+        <w:t>1</w:t>
+      </w:r>
+      <w:r>
+        <w:t>7</w:t>
+      </w:r>
+      <w:r>
+        <w:t xml:space="preserve">] Общая математическая модель проявления ошибок в ПО. Гипотеза </w:t>
+      </w:r>
+      <w:proofErr w:type="spellStart"/>
+      <w:r>
+        <w:t>Джелинского-Моранды</w:t>
+      </w:r>
+      <w:proofErr w:type="spellEnd"/>
+      <w:r>
+        <w:t xml:space="preserve"> </w:t>
+      </w:r>
+      <w:r>
+        <w:t>[Электронный ресурс]. – Режим доступа: https://ru.wikipedia.org/wiki/Модель_Джелинского_—_Моранды. – Дата доступа: 07.03.2025.</w:t>
+      </w:r>
+    </w:p>
+    <w:p>
+      <w:pPr>
+        <w:ind w:firstLine="0"/>
+      </w:pPr>
+      <w:r>
+        <w:t>[1</w:t>
+      </w:r>
+      <w:r>
+        <w:t>8</w:t>
+      </w:r>
+      <w:r>
+        <w:t>] Модели оценки надежности программного обеспечения [Электронный ресурс]. – Режим доступа: https://cyberleninka.ru/article/n/modeli-otsenki-nadezhnosti-programmnogo-obespecheniya. – Дата доступа: 09.03.2025.</w:t>
+      </w:r>
+    </w:p>
+    <w:p>
+      <w:pPr>
+        <w:ind w:firstLine="0"/>
+      </w:pPr>
+      <w:r>
+        <w:lastRenderedPageBreak/>
+        <w:t>[1</w:t>
+      </w:r>
+      <w:r>
+        <w:t>9</w:t>
+      </w:r>
+      <w:r>
+        <w:t>] Метрики сложности ПО [Электронный ресурс]. – Режим доступа: https://habr.com/ru/articles/308594/. – Дата доступа: 11.03.2025.</w:t>
+      </w:r>
+    </w:p>
+    <w:p>
+      <w:pPr>
+        <w:ind w:firstLine="0"/>
+      </w:pPr>
+      <w:r>
+        <w:t>[</w:t>
+      </w:r>
+      <w:r>
+        <w:t>20</w:t>
+      </w:r>
+      <w:r>
+        <w:t>] Республика Беларусь. Налоговый кодекс [Электронный ресурс]. – Режим доступа: https://kodeksy.by/nalogovyy-kodeks-respubliki-belarus. – Дата доступа: 24.03.2025.</w:t>
+      </w:r>
+    </w:p>
+    <w:p>
+      <w:pPr>
+        <w:ind w:firstLine="0"/>
+      </w:pPr>
+      <w:r>
+        <w:t>[</w:t>
+      </w:r>
+      <w:r>
+        <w:t>2</w:t>
+      </w:r>
+      <w:r>
+        <w:t>1</w:t>
+      </w:r>
+      <w:r>
+        <w:t xml:space="preserve">] Национальный банк Республики Беларусь [Электронный ресурс]. – Режим доступа: </w:t>
+      </w:r>
+      <w:r>
+        <w:rPr>
+          <w:lang w:val="en-US"/>
+        </w:rPr>
+        <w:t>https</w:t>
+      </w:r>
+      <w:r>
+        <w:t>://</w:t>
+      </w:r>
+      <w:r>
+        <w:rPr>
+          <w:lang w:val="en-US"/>
+        </w:rPr>
+        <w:t>www</w:t>
+      </w:r>
+      <w:r>
+        <w:t>.</w:t>
+      </w:r>
+      <w:proofErr w:type="spellStart"/>
+      <w:r>
+        <w:rPr>
+          <w:lang w:val="en-US"/>
+        </w:rPr>
+        <w:t>nbrb</w:t>
+      </w:r>
+      <w:proofErr w:type="spellEnd"/>
+      <w:r>
+        <w:t>.</w:t>
+      </w:r>
+      <w:r>
+        <w:rPr>
+          <w:lang w:val="en-US"/>
+        </w:rPr>
+        <w:t>by</w:t>
+      </w:r>
+      <w:r>
+        <w:t>. – Дата доступа: 25.03.2025.</w:t>
+      </w:r>
+    </w:p>
+    <w:p>
+      <w:pPr>
+        <w:ind w:firstLine="0"/>
+        <w:rPr>
+          <w:lang w:eastAsia="ru-RU"/>
+        </w:rPr>
+      </w:pPr>
+      <w:r>
+        <w:rPr>
+          <w:lang w:eastAsia="ru-RU"/>
+        </w:rPr>
+        <w:t>[</w:t>
+      </w:r>
+      <w:r>
+        <w:rPr>
+          <w:lang w:eastAsia="ru-RU"/>
+        </w:rPr>
+        <w:t>2</w:t>
+      </w:r>
+      <w:r>
+        <w:rPr>
+          <w:lang w:eastAsia="ru-RU"/>
+        </w:rPr>
+        <w:t>2</w:t>
+      </w:r>
+      <w:r>
+        <w:rPr>
+          <w:lang w:eastAsia="ru-RU"/>
+        </w:rPr>
+        <w:t xml:space="preserve">] Методика расчета экономической эффективности ПО [Электронный ресурс]. – Режим доступа: </w:t>
+      </w:r>
+      <w:r>
+        <w:rPr>
+          <w:lang w:val="en-US" w:eastAsia="ru-RU"/>
+        </w:rPr>
+        <w:t>https</w:t>
+      </w:r>
+      <w:r>
+        <w:rPr>
+          <w:lang w:eastAsia="ru-RU"/>
+        </w:rPr>
+        <w:t>://</w:t>
+      </w:r>
+      <w:proofErr w:type="spellStart"/>
+      <w:r>
+        <w:rPr>
+          <w:lang w:val="en-US" w:eastAsia="ru-RU"/>
+        </w:rPr>
+        <w:t>cyberleninka</w:t>
+      </w:r>
+      <w:proofErr w:type="spellEnd"/>
+      <w:r>
+        <w:rPr>
+          <w:lang w:eastAsia="ru-RU"/>
+        </w:rPr>
+        <w:t>.</w:t>
+      </w:r>
+      <w:proofErr w:type="spellStart"/>
+      <w:r>
+        <w:rPr>
+          <w:lang w:val="en-US" w:eastAsia="ru-RU"/>
+        </w:rPr>
+        <w:t>ru</w:t>
+      </w:r>
+      <w:proofErr w:type="spellEnd"/>
+      <w:r>
+        <w:rPr>
+          <w:lang w:eastAsia="ru-RU"/>
+        </w:rPr>
+        <w:t>/</w:t>
+      </w:r>
+      <w:r>
+        <w:rPr>
+          <w:lang w:val="en-US" w:eastAsia="ru-RU"/>
+        </w:rPr>
+        <w:t>article</w:t>
+      </w:r>
+      <w:r>
+        <w:rPr>
+          <w:lang w:eastAsia="ru-RU"/>
+        </w:rPr>
+        <w:t>/</w:t>
+      </w:r>
+      <w:r>
+        <w:rPr>
+          <w:lang w:val="en-US" w:eastAsia="ru-RU"/>
+        </w:rPr>
+        <w:t>n</w:t>
+      </w:r>
+      <w:r>
+        <w:rPr>
+          <w:lang w:eastAsia="ru-RU"/>
+        </w:rPr>
+        <w:t>/</w:t>
+      </w:r>
+      <w:proofErr w:type="spellStart"/>
+      <w:r>
+        <w:rPr>
+          <w:lang w:val="en-US" w:eastAsia="ru-RU"/>
+        </w:rPr>
+        <w:t>metodika</w:t>
+      </w:r>
+      <w:proofErr w:type="spellEnd"/>
+      <w:r>
+        <w:rPr>
+          <w:lang w:eastAsia="ru-RU"/>
+        </w:rPr>
+        <w:t>-</w:t>
+      </w:r>
+      <w:proofErr w:type="spellStart"/>
+      <w:r>
+        <w:rPr>
+          <w:lang w:val="en-US" w:eastAsia="ru-RU"/>
+        </w:rPr>
+        <w:t>rascheta</w:t>
+      </w:r>
+      <w:proofErr w:type="spellEnd"/>
+      <w:r>
+        <w:rPr>
+          <w:lang w:eastAsia="ru-RU"/>
+        </w:rPr>
+        <w:t>-</w:t>
+      </w:r>
+      <w:proofErr w:type="spellStart"/>
+      <w:r>
+        <w:rPr>
+          <w:lang w:val="en-US" w:eastAsia="ru-RU"/>
+        </w:rPr>
+        <w:t>ekonomicheskoy</w:t>
+      </w:r>
+      <w:proofErr w:type="spellEnd"/>
+      <w:r>
+        <w:rPr>
+          <w:lang w:eastAsia="ru-RU"/>
+        </w:rPr>
+        <w:t>-</w:t>
+      </w:r>
+      <w:proofErr w:type="spellStart"/>
+      <w:r>
+        <w:rPr>
+          <w:lang w:val="en-US" w:eastAsia="ru-RU"/>
+        </w:rPr>
+        <w:t>effektivnosti</w:t>
+      </w:r>
+      <w:proofErr w:type="spellEnd"/>
+      <w:r>
+        <w:rPr>
+          <w:lang w:eastAsia="ru-RU"/>
+        </w:rPr>
+        <w:t>-</w:t>
+      </w:r>
+      <w:proofErr w:type="spellStart"/>
+      <w:r>
+        <w:rPr>
+          <w:lang w:val="en-US" w:eastAsia="ru-RU"/>
+        </w:rPr>
+        <w:t>razrabotki</w:t>
+      </w:r>
+      <w:proofErr w:type="spellEnd"/>
+      <w:r>
+        <w:rPr>
+          <w:lang w:eastAsia="ru-RU"/>
+        </w:rPr>
+        <w:t>-</w:t>
+      </w:r>
+      <w:r>
+        <w:rPr>
+          <w:lang w:val="en-US" w:eastAsia="ru-RU"/>
+        </w:rPr>
+        <w:t>po</w:t>
+      </w:r>
+      <w:r>
+        <w:rPr>
+          <w:lang w:eastAsia="ru-RU"/>
+        </w:rPr>
+        <w:t>. – Дата доступа: 19.03.2025.</w:t>
+      </w:r>
+    </w:p>
+    <w:p>
+      <w:pPr>
+        <w:ind w:firstLine="0"/>
+        <w:rPr>
+          <w:lang w:eastAsia="ru-RU"/>
+        </w:rPr>
+      </w:pPr>
+      <w:r>
+        <w:rPr>
+          <w:lang w:eastAsia="ru-RU"/>
+        </w:rPr>
+        <w:t>[2</w:t>
+      </w:r>
+      <w:r>
+        <w:rPr>
+          <w:lang w:eastAsia="ru-RU"/>
+        </w:rPr>
+        <w:t>3</w:t>
+      </w:r>
+      <w:r>
+        <w:rPr>
+          <w:lang w:eastAsia="ru-RU"/>
+        </w:rPr>
+        <w:t xml:space="preserve">] Буч, Г. Язык UML. Руководство пользователя / Г. Буч, Дж Рамбо, И. Якобсон. – </w:t>
+      </w:r>
+      <w:proofErr w:type="gramStart"/>
+      <w:r>
+        <w:rPr>
+          <w:lang w:eastAsia="ru-RU"/>
+        </w:rPr>
+        <w:t>Москва :</w:t>
+      </w:r>
+      <w:proofErr w:type="gramEnd"/>
+      <w:r>
+        <w:rPr>
+          <w:lang w:eastAsia="ru-RU"/>
+        </w:rPr>
+        <w:t xml:space="preserve"> ДМК-Пресс, 2015. – 127-200 с.</w:t>
+      </w:r>
+      <w:r>
+        <w:rPr>
+          <w:lang w:eastAsia="ru-RU"/>
+        </w:rPr>
+        <w:t xml:space="preserve"> </w:t>
+      </w:r>
+    </w:p>
+    <w:p>
+      <w:pPr>
+        <w:ind w:firstLine="0"/>
+      </w:pPr>
+      <w:r>
         <w:t xml:space="preserve">[24] </w:t>
       </w:r>
       <w:proofErr w:type="gramStart"/>
@@ -31072,12 +32468,22 @@
         <w:t xml:space="preserve"> </w:t>
       </w:r>
       <w:proofErr w:type="spellStart"/>
+      <w:proofErr w:type="gramStart"/>
       <w:r>
         <w:t>учеб.пособие</w:t>
       </w:r>
       <w:proofErr w:type="spellEnd"/>
-      <w:r>
-        <w:t xml:space="preserve"> / Н. Г Коршунова – Благовещенск : Амурская ГМА, 2021г. – 93с. </w:t>
+      <w:proofErr w:type="gramEnd"/>
+      <w:r>
+        <w:t xml:space="preserve"> / Н. Г Коршунова – </w:t>
+      </w:r>
+      <w:proofErr w:type="gramStart"/>
+      <w:r>
+        <w:t>Благовещенск :</w:t>
+      </w:r>
+      <w:proofErr w:type="gramEnd"/>
+      <w:r>
+        <w:t xml:space="preserve"> Амурская ГМА, 2021г. – 93с. </w:t>
       </w:r>
     </w:p>
     <w:p>
@@ -31093,10 +32499,34 @@
       </w:r>
       <w:proofErr w:type="gramEnd"/>
       <w:r>
-        <w:t xml:space="preserve"> учебно-методическое пособие : в 2 ч. Ч. 2 / Н. С. Белоусова ; Урал. гос. пед. ун-т. – Электрон. дан. – </w:t>
+        <w:t xml:space="preserve"> учебно-методическое </w:t>
       </w:r>
       <w:proofErr w:type="gramStart"/>
       <w:r>
+        <w:t>пособие :</w:t>
+      </w:r>
+      <w:proofErr w:type="gramEnd"/>
+      <w:r>
+        <w:t xml:space="preserve"> в 2 ч. Ч. 2 / Н. С. </w:t>
+      </w:r>
+      <w:proofErr w:type="gramStart"/>
+      <w:r>
+        <w:t>Белоусова ;</w:t>
+      </w:r>
+      <w:proofErr w:type="gramEnd"/>
+      <w:r>
+        <w:t xml:space="preserve"> Урал. гос. пед. ун-т. – Электрон</w:t>
+      </w:r>
+      <w:proofErr w:type="gramStart"/>
+      <w:r>
+        <w:t>.</w:t>
+      </w:r>
+      <w:proofErr w:type="gramEnd"/>
+      <w:r>
+        <w:t xml:space="preserve"> дан. – </w:t>
+      </w:r>
+      <w:proofErr w:type="gramStart"/>
+      <w:r>
         <w:t>Екатеринбург :</w:t>
       </w:r>
       <w:proofErr w:type="gramEnd"/>
@@ -31165,7 +32595,15 @@
       </w:r>
       <w:proofErr w:type="gramEnd"/>
       <w:r>
-        <w:t xml:space="preserve"> учебник для студентов вузов по спец. "Лесное хозяйство", "Садово-парковое строительство", "Туризм и природопользование", "Лесоинженерное дело", "Машины и оборудование 90 лесного комплекса", "Технология деревообрабатывающих производств" : в 2 ч. Ч.1 / А. К. </w:t>
+        <w:t xml:space="preserve"> учебник для студентов вузов по спец. "Лесное хозяйство", "Садово-парковое строительство", "Туризм и природопользование", "Лесоинженерное дело", "Машины и оборудование 90 лесного комплекса", "Технология деревообрабатывающих производств</w:t>
+      </w:r>
+      <w:proofErr w:type="gramStart"/>
+      <w:r>
+        <w:t>" :</w:t>
+      </w:r>
+      <w:proofErr w:type="gramEnd"/>
+      <w:r>
+        <w:t xml:space="preserve"> в 2 ч. Ч.1 / А. К. </w:t>
       </w:r>
       <w:proofErr w:type="spellStart"/>
       <w:r>
@@ -34090,6 +35528,7 @@
   <w:style w:type="character" w:default="1" w:styleId="DefaultParagraphFont">
     <w:name w:val="Default Paragraph Font"/>
     <w:uiPriority w:val="1"/>
+    <w:semiHidden/>
     <w:unhideWhenUsed/>
   </w:style>
   <w:style w:type="table" w:default="1" w:styleId="TableNormal">
